--- a/Real_application/Human breast cancer/README_BreastCancer.docx
+++ b/Real_application/Human breast cancer/README_BreastCancer.docx
@@ -133,7 +133,30 @@
           <w:rFonts w:hint="default" w:ascii="Times New Roman" w:hAnsi="Times New Roman" w:cs="Times New Roman"/>
           <w:lang w:val="en-US"/>
         </w:rPr>
-        <w:t xml:space="preserve"> folder: Step2_DataPreProcessing_BayesRare_DrawFigure3.R. Due to the large size of the GEO raw gene expression data (~2.63 GB), we do not include it here. Please download the files </w:t>
+        <w:t xml:space="preserve"> folder: Step2_DataPreProcessing_BayesRare_DrawFigure</w:t>
+      </w:r>
+      <w:r>
+        <w:rPr>
+          <w:rFonts w:hint="eastAsia" w:ascii="Times New Roman" w:hAnsi="Times New Roman" w:cs="Times New Roman"/>
+          <w:lang w:val="en-US" w:eastAsia="zh-CN"/>
+        </w:rPr>
+        <w:t>4</w:t>
+      </w:r>
+      <w:r>
+        <w:rPr>
+          <w:rFonts w:hint="default" w:ascii="Times New Roman" w:hAnsi="Times New Roman" w:cs="Times New Roman"/>
+          <w:lang w:val="en-US"/>
+        </w:rPr>
+        <w:t>.R. Due to the large size of the GEO raw gene expression data (~2.6</w:t>
+      </w:r>
+      <w:bookmarkStart w:id="0" w:name="_GoBack"/>
+      <w:bookmarkEnd w:id="0"/>
+      <w:r>
+        <w:rPr>
+          <w:rFonts w:hint="default" w:ascii="Times New Roman" w:hAnsi="Times New Roman" w:cs="Times New Roman"/>
+          <w:lang w:val="en-US"/>
+        </w:rPr>
+        <w:t xml:space="preserve">3 GB), we do not include it here. Please download the files </w:t>
       </w:r>
       <w:r>
         <w:rPr>
@@ -860,14 +883,33 @@
           <w:sz w:val="24"/>
           <w:szCs w:val="28"/>
         </w:rPr>
-        <w:t>Step2_DataPreProcessing_BayesRare_DrawFigure3.R</w:t>
-      </w:r>
-      <w:r>
-        <w:rPr>
-          <w:rFonts w:ascii="Times New Roman" w:hAnsi="Times New Roman" w:cs="Times New Roman"/>
+        <w:t>Step2_DataPreProcessing_BayesRare_DrawFigure</w:t>
+      </w:r>
+      <w:r>
+        <w:rPr>
+          <w:rFonts w:hint="eastAsia" w:ascii="Times New Roman" w:hAnsi="Times New Roman" w:cs="Times New Roman"/>
           <w:b/>
           <w:sz w:val="24"/>
           <w:szCs w:val="28"/>
+          <w:lang w:eastAsia="zh-CN"/>
+        </w:rPr>
+        <w:t>4</w:t>
+      </w:r>
+      <w:r>
+        <w:rPr>
+          <w:rFonts w:hint="eastAsia" w:ascii="Times New Roman" w:hAnsi="Times New Roman" w:cs="Times New Roman"/>
+          <w:b/>
+          <w:sz w:val="24"/>
+          <w:szCs w:val="28"/>
+        </w:rPr>
+        <w:t>.R</w:t>
+      </w:r>
+      <w:r>
+        <w:rPr>
+          <w:rFonts w:ascii="Times New Roman" w:hAnsi="Times New Roman" w:cs="Times New Roman"/>
+          <w:b/>
+          <w:sz w:val="24"/>
+          <w:szCs w:val="28"/>
         </w:rPr>
         <w:t>"</w:t>
       </w:r>
@@ -883,17 +925,22 @@
           <w:rFonts w:hint="default" w:ascii="Times New Roman" w:hAnsi="Times New Roman" w:cs="Times New Roman"/>
           <w:lang w:val="en-US"/>
         </w:rPr>
-        <w:t xml:space="preserve">Preprocess the data in the format required by BayesRare, implement BayesRare, and draw Figure3 </w:t>
-      </w:r>
-      <w:bookmarkStart w:id="0" w:name="_GoBack"/>
-      <w:r>
-        <w:rPr>
-          <w:rFonts w:hint="default" w:ascii="Times New Roman" w:hAnsi="Times New Roman" w:cs="Times New Roman"/>
-          <w:lang w:val="en-US"/>
-        </w:rPr>
-        <w:t>in the manuscript</w:t>
-      </w:r>
-      <w:bookmarkEnd w:id="0"/>
+        <w:t>Preprocess the data in the format required by BayesRare, implement BayesRare, and draw Figure</w:t>
+      </w:r>
+      <w:r>
+        <w:rPr>
+          <w:rFonts w:hint="eastAsia" w:ascii="Times New Roman" w:hAnsi="Times New Roman" w:cs="Times New Roman"/>
+          <w:lang w:val="en-US" w:eastAsia="zh-CN"/>
+        </w:rPr>
+        <w:t>4</w:t>
+      </w:r>
+      <w:r>
+        <w:rPr>
+          <w:rFonts w:hint="default" w:ascii="Times New Roman" w:hAnsi="Times New Roman" w:cs="Times New Roman"/>
+          <w:lang w:val="en-US"/>
+        </w:rPr>
+        <w:t xml:space="preserve"> in the manuscript</w:t>
+      </w:r>
       <w:r>
         <w:rPr>
           <w:rFonts w:ascii="Times New Roman" w:hAnsi="Times New Roman" w:cs="Times New Roman"/>

--- a/Real_application/Human breast cancer/README_BreastCancer.docx
+++ b/Real_application/Human breast cancer/README_BreastCancer.docx
@@ -140,23 +140,14 @@
           <w:rFonts w:hint="eastAsia" w:ascii="Times New Roman" w:hAnsi="Times New Roman" w:cs="Times New Roman"/>
           <w:lang w:val="en-US" w:eastAsia="zh-CN"/>
         </w:rPr>
-        <w:t>4</w:t>
-      </w:r>
-      <w:r>
-        <w:rPr>
-          <w:rFonts w:hint="default" w:ascii="Times New Roman" w:hAnsi="Times New Roman" w:cs="Times New Roman"/>
-          <w:lang w:val="en-US"/>
-        </w:rPr>
-        <w:t>.R. Due to the large size of the GEO raw gene expression data (~2.6</w:t>
-      </w:r>
-      <w:bookmarkStart w:id="0" w:name="_GoBack"/>
-      <w:bookmarkEnd w:id="0"/>
-      <w:r>
-        <w:rPr>
-          <w:rFonts w:hint="default" w:ascii="Times New Roman" w:hAnsi="Times New Roman" w:cs="Times New Roman"/>
-          <w:lang w:val="en-US"/>
-        </w:rPr>
-        <w:t xml:space="preserve">3 GB), we do not include it here. Please download the files </w:t>
+        <w:t>2</w:t>
+      </w:r>
+      <w:r>
+        <w:rPr>
+          <w:rFonts w:hint="default" w:ascii="Times New Roman" w:hAnsi="Times New Roman" w:cs="Times New Roman"/>
+          <w:lang w:val="en-US"/>
+        </w:rPr>
+        <w:t xml:space="preserve">.R. Due to the large size of the GEO raw gene expression data (~2.63 GB), we do not include it here. Please download the files </w:t>
       </w:r>
       <w:r>
         <w:rPr>
@@ -321,7 +312,23 @@
           <w:rFonts w:hint="default" w:ascii="Times New Roman" w:hAnsi="Times New Roman" w:cs="Times New Roman"/>
           <w:lang w:val="en-US"/>
         </w:rPr>
-        <w:t xml:space="preserve"> 57,411 cells and 22,815 genes</w:t>
+        <w:t xml:space="preserve"> 57,</w:t>
+      </w:r>
+      <w:bookmarkStart w:id="0" w:name="_GoBack"/>
+      <w:r>
+        <w:rPr>
+          <w:rFonts w:hint="default" w:ascii="Times New Roman" w:hAnsi="Times New Roman" w:cs="Times New Roman"/>
+          <w:lang w:val="en-US"/>
+        </w:rPr>
+        <w:t>4</w:t>
+      </w:r>
+      <w:bookmarkEnd w:id="0"/>
+      <w:r>
+        <w:rPr>
+          <w:rFonts w:hint="default" w:ascii="Times New Roman" w:hAnsi="Times New Roman" w:cs="Times New Roman"/>
+          <w:lang w:val="en-US"/>
+        </w:rPr>
+        <w:t>11 cells and 22,815 genes</w:t>
       </w:r>
       <w:r>
         <w:rPr>
@@ -893,7 +900,7 @@
           <w:szCs w:val="28"/>
           <w:lang w:eastAsia="zh-CN"/>
         </w:rPr>
-        <w:t>4</w:t>
+        <w:t>2</w:t>
       </w:r>
       <w:r>
         <w:rPr>
@@ -932,7 +939,7 @@
           <w:rFonts w:hint="eastAsia" w:ascii="Times New Roman" w:hAnsi="Times New Roman" w:cs="Times New Roman"/>
           <w:lang w:val="en-US" w:eastAsia="zh-CN"/>
         </w:rPr>
-        <w:t>4</w:t>
+        <w:t>2</w:t>
       </w:r>
       <w:r>
         <w:rPr>
